--- a/Test_Company.docx
+++ b/Test_Company.docx
@@ -19,8 +19,10 @@
           <w:szCs w:val="52"/>
           <w:u w:val="single"/>
         </w:rPr>
-        <w:t>OMG</w:t>
-      </w:r>
+        <w:t>TEST</w:t>
+      </w:r>
+      <w:bookmarkStart w:id="0" w:name="_GoBack"/>
+      <w:bookmarkEnd w:id="0"/>
       <w:r>
         <w:rPr>
           <w:rFonts w:ascii="Arial Black" w:hAnsi="Arial Black"/>
@@ -62,8 +64,6 @@
         </w:rPr>
         <w:t xml:space="preserve"> </w:t>
       </w:r>
-      <w:bookmarkStart w:id="0" w:name="_GoBack"/>
-      <w:bookmarkEnd w:id="0"/>
     </w:p>
     <w:p>
       <w:pPr>
@@ -95,7 +95,7 @@
           <w:sz w:val="20"/>
           <w:szCs w:val="20"/>
         </w:rPr>
-        <w:t>Salma</w:t>
+        <w:t>TEST_USER_FIRST_NAME</w:t>
       </w:r>
       <w:r>
         <w:rPr>
@@ -136,7 +136,7 @@
           <w:sz w:val="20"/>
           <w:szCs w:val="20"/>
         </w:rPr>
-        <w:t>Hayek</w:t>
+        <w:t>TEST_USER_LAST_NAME</w:t>
       </w:r>
       <w:r>
         <w:rPr>
@@ -169,15 +169,7 @@
           <w:sz w:val="20"/>
           <w:szCs w:val="20"/>
         </w:rPr>
-        <w:t>Beauty</w:t>
-      </w:r>
-      <w:r>
-        <w:rPr>
-          <w:rFonts w:ascii="Arial Black" w:hAnsi="Arial Black"/>
-          <w:sz w:val="20"/>
-          <w:szCs w:val="20"/>
-        </w:rPr>
-        <w:t xml:space="preserve"> Advisor</w:t>
+        <w:t>SALES MANAGER</w:t>
       </w:r>
       <w:r>
         <w:rPr>
@@ -210,7 +202,7 @@
           <w:sz w:val="20"/>
           <w:szCs w:val="20"/>
         </w:rPr>
-        <w:t>Salma</w:t>
+        <w:t>TEST_USER_FIRST_NAME</w:t>
       </w:r>
       <w:r>
         <w:rPr>
@@ -226,7 +218,15 @@
           <w:sz w:val="20"/>
           <w:szCs w:val="20"/>
         </w:rPr>
-        <w:t>Hayek</w:t>
+        <w:t xml:space="preserve"> </w:t>
+      </w:r>
+      <w:r>
+        <w:rPr>
+          <w:rFonts w:ascii="Arial Black" w:hAnsi="Arial Black"/>
+          <w:sz w:val="20"/>
+          <w:szCs w:val="20"/>
+        </w:rPr>
+        <w:t>TEST_USER_LAST_NAME</w:t>
       </w:r>
       <w:r>
         <w:rPr>
@@ -267,15 +267,15 @@
           <w:sz w:val="20"/>
           <w:szCs w:val="20"/>
         </w:rPr>
-        <w:t>West</w:t>
-      </w:r>
-      <w:r>
-        <w:rPr>
-          <w:rFonts w:ascii="Arial Black" w:hAnsi="Arial Black"/>
-          <w:sz w:val="20"/>
-          <w:szCs w:val="20"/>
-        </w:rPr>
-        <w:t xml:space="preserve"> North:</w:t>
+        <w:t>MANAGER_TEST</w:t>
+      </w:r>
+      <w:r>
+        <w:rPr>
+          <w:rFonts w:ascii="Arial Black" w:hAnsi="Arial Black"/>
+          <w:sz w:val="20"/>
+          <w:szCs w:val="20"/>
+        </w:rPr>
+        <w:t>:</w:t>
       </w:r>
     </w:p>
     <w:p>
@@ -316,25 +316,7 @@
           <w:sz w:val="20"/>
           <w:szCs w:val="20"/>
         </w:rPr>
-        <w:t xml:space="preserve"> Street </w:t>
-      </w:r>
-      <w:proofErr w:type="spellStart"/>
-      <w:r>
-        <w:rPr>
-          <w:rFonts w:ascii="Arial Black" w:hAnsi="Arial Black"/>
-          <w:sz w:val="20"/>
-          <w:szCs w:val="20"/>
-        </w:rPr>
-        <w:t>nr</w:t>
-      </w:r>
-      <w:proofErr w:type="spellEnd"/>
-      <w:r>
-        <w:rPr>
-          <w:rFonts w:ascii="Arial Black" w:hAnsi="Arial Black"/>
-          <w:sz w:val="20"/>
-          <w:szCs w:val="20"/>
-        </w:rPr>
-        <w:t xml:space="preserve"> 515</w:t>
+        <w:t xml:space="preserve"> Street nr 515</w:t>
       </w:r>
       <w:r>
         <w:rPr>
@@ -427,16 +409,14 @@
         </w:rPr>
         <w:t xml:space="preserve">: </w:t>
       </w:r>
-      <w:proofErr w:type="spellStart"/>
-      <w:r>
-        <w:rPr>
-          <w:rFonts w:ascii="Arial Black" w:hAnsi="Arial Black"/>
-          <w:sz w:val="20"/>
-          <w:szCs w:val="20"/>
-        </w:rPr>
-        <w:t>Jack.Sparrow</w:t>
-      </w:r>
-      <w:proofErr w:type="spellEnd"/>
+      <w:r>
+        <w:rPr>
+          <w:rFonts w:ascii="Arial Black" w:hAnsi="Arial Black"/>
+          <w:sz w:val="20"/>
+          <w:szCs w:val="20"/>
+        </w:rPr>
+        <w:t>TEST.CLONE</w:t>
+      </w:r>
       <w:r>
         <w:rPr>
           <w:rFonts w:ascii="Arial Black" w:hAnsi="Arial Black"/>
